--- a/3 курс 2 семестр/ИСРПО/Практические работы по ИСРПО.docx
+++ b/3 курс 2 семестр/ИСРПО/Практические работы по ИСРПО.docx
@@ -1579,6 +1579,7 @@
       <w:r>
         <w:rPr>
           <w:rFonts w:eastAsia="Times New Roman" w:cs="Times New Roman"/>
+          <w:noProof/>
           <w:sz w:val="40"/>
           <w:szCs w:val="28"/>
           <w:lang w:eastAsia="ru-RU"/>
@@ -1705,6 +1706,7 @@
       <w:r>
         <w:rPr>
           <w:rFonts w:eastAsia="Times New Roman" w:cs="Times New Roman"/>
+          <w:noProof/>
           <w:sz w:val="40"/>
           <w:szCs w:val="28"/>
           <w:lang w:eastAsia="ru-RU"/>
@@ -1833,6 +1835,7 @@
       <w:r>
         <w:rPr>
           <w:rFonts w:eastAsia="Times New Roman" w:cs="Times New Roman"/>
+          <w:noProof/>
           <w:sz w:val="40"/>
           <w:szCs w:val="28"/>
           <w:lang w:eastAsia="ru-RU"/>
@@ -1972,6 +1975,7 @@
       <w:r>
         <w:rPr>
           <w:rFonts w:eastAsia="Times New Roman" w:cs="Times New Roman"/>
+          <w:noProof/>
           <w:sz w:val="40"/>
           <w:szCs w:val="28"/>
           <w:lang w:eastAsia="ru-RU"/>
@@ -2086,8 +2090,6 @@
       <w:r>
         <w:t>Результат работы:</w:t>
       </w:r>
-      <w:bookmarkStart w:id="0" w:name="_GoBack"/>
-      <w:bookmarkEnd w:id="0"/>
     </w:p>
     <w:p>
       <w:pPr>
@@ -2274,6 +2276,674 @@
           <w:lang w:eastAsia="ru-RU"/>
         </w:rPr>
         <w:t xml:space="preserve"> AR.</w:t>
+      </w:r>
+    </w:p>
+    <w:p>
+      <w:pPr>
+        <w:rPr>
+          <w:rFonts w:eastAsia="Times New Roman" w:cs="Times New Roman"/>
+          <w:color w:val="000000"/>
+          <w:szCs w:val="28"/>
+          <w:lang w:eastAsia="ru-RU"/>
+        </w:rPr>
+      </w:pPr>
+      <w:r>
+        <w:rPr>
+          <w:rFonts w:eastAsia="Times New Roman" w:cs="Times New Roman"/>
+          <w:color w:val="000000"/>
+          <w:szCs w:val="28"/>
+          <w:lang w:eastAsia="ru-RU"/>
+        </w:rPr>
+        <w:br w:type="page"/>
+      </w:r>
+    </w:p>
+    <w:p>
+      <w:pPr>
+        <w:ind w:right="-285" w:firstLine="0"/>
+        <w:jc w:val="center"/>
+        <w:rPr>
+          <w:rFonts w:eastAsia="Times New Roman" w:cs="Times New Roman"/>
+          <w:color w:val="000000"/>
+          <w:szCs w:val="28"/>
+          <w:lang w:eastAsia="ru-RU"/>
+        </w:rPr>
+      </w:pPr>
+      <w:r>
+        <w:rPr>
+          <w:rFonts w:eastAsia="Times New Roman" w:cs="Times New Roman"/>
+          <w:color w:val="000000"/>
+          <w:szCs w:val="28"/>
+          <w:lang w:eastAsia="ru-RU"/>
+        </w:rPr>
+        <w:lastRenderedPageBreak/>
+        <w:t>ПРАКТИЧЕСКАЯ РАБОТА №3</w:t>
+      </w:r>
+    </w:p>
+    <w:p>
+      <w:pPr>
+        <w:ind w:right="-285" w:firstLine="0"/>
+        <w:jc w:val="center"/>
+        <w:rPr>
+          <w:rFonts w:eastAsia="Times New Roman" w:cs="Times New Roman"/>
+          <w:color w:val="000000"/>
+          <w:szCs w:val="28"/>
+          <w:lang w:eastAsia="ru-RU"/>
+        </w:rPr>
+      </w:pPr>
+      <w:r>
+        <w:rPr>
+          <w:rFonts w:eastAsia="Times New Roman" w:cs="Times New Roman"/>
+          <w:color w:val="000000"/>
+          <w:szCs w:val="28"/>
+          <w:lang w:eastAsia="ru-RU"/>
+        </w:rPr>
+        <w:t>«Вращение»</w:t>
+      </w:r>
+    </w:p>
+    <w:p>
+      <w:pPr>
+        <w:ind w:right="-285"/>
+        <w:rPr>
+          <w:rFonts w:eastAsia="Times New Roman" w:cs="Times New Roman"/>
+          <w:color w:val="000000"/>
+          <w:szCs w:val="28"/>
+          <w:lang w:eastAsia="ru-RU"/>
+        </w:rPr>
+      </w:pPr>
+      <w:r>
+        <w:rPr>
+          <w:rFonts w:eastAsia="Times New Roman" w:cs="Times New Roman"/>
+          <w:color w:val="000000"/>
+          <w:szCs w:val="28"/>
+          <w:lang w:eastAsia="ru-RU"/>
+        </w:rPr>
+        <w:t xml:space="preserve">Цель работы: </w:t>
+      </w:r>
+      <w:r>
+        <w:rPr>
+          <w:rFonts w:eastAsia="Times New Roman" w:cs="Times New Roman"/>
+          <w:color w:val="000000"/>
+          <w:szCs w:val="28"/>
+          <w:lang w:eastAsia="ru-RU"/>
+        </w:rPr>
+        <w:t>Создать скрипт для вращения пингвина на сцене</w:t>
+      </w:r>
+      <w:r>
+        <w:rPr>
+          <w:rFonts w:eastAsia="Times New Roman" w:cs="Times New Roman"/>
+          <w:color w:val="000000"/>
+          <w:szCs w:val="28"/>
+          <w:lang w:eastAsia="ru-RU"/>
+        </w:rPr>
+        <w:t>.</w:t>
+      </w:r>
+    </w:p>
+    <w:p>
+      <w:pPr>
+        <w:ind w:right="-285"/>
+        <w:rPr>
+          <w:rFonts w:eastAsia="Times New Roman" w:cs="Times New Roman"/>
+          <w:color w:val="000000"/>
+          <w:szCs w:val="28"/>
+          <w:lang w:eastAsia="ru-RU"/>
+        </w:rPr>
+      </w:pPr>
+      <w:r>
+        <w:rPr>
+          <w:rFonts w:eastAsia="Times New Roman" w:cs="Times New Roman"/>
+          <w:color w:val="000000"/>
+          <w:szCs w:val="28"/>
+          <w:lang w:eastAsia="ru-RU"/>
+        </w:rPr>
+        <w:t>Сцена проекта выглядит следующим образом и не отличается от прошлой практической работы:</w:t>
+      </w:r>
+    </w:p>
+    <w:p>
+      <w:pPr>
+        <w:keepNext/>
+        <w:spacing w:line="240" w:lineRule="auto"/>
+        <w:ind w:right="-285" w:firstLine="0"/>
+        <w:jc w:val="center"/>
+        <w:rPr>
+          <w:sz w:val="40"/>
+        </w:rPr>
+      </w:pPr>
+      <w:r>
+        <w:rPr>
+          <w:rFonts w:eastAsia="Times New Roman" w:cs="Times New Roman"/>
+          <w:sz w:val="40"/>
+          <w:szCs w:val="28"/>
+          <w:lang w:eastAsia="ru-RU"/>
+        </w:rPr>
+        <w:drawing>
+          <wp:inline distT="0" distB="0" distL="0" distR="0" wp14:anchorId="40A88647" wp14:editId="1C342856">
+            <wp:extent cx="5940425" cy="3168015"/>
+            <wp:effectExtent l="0" t="0" r="3175" b="0"/>
+            <wp:docPr id="12" name="Рисунок 12"/>
+            <wp:cNvGraphicFramePr>
+              <a:graphicFrameLocks xmlns:a="http://schemas.openxmlformats.org/drawingml/2006/main" noChangeAspect="1"/>
+            </wp:cNvGraphicFramePr>
+            <a:graphic xmlns:a="http://schemas.openxmlformats.org/drawingml/2006/main">
+              <a:graphicData uri="http://schemas.openxmlformats.org/drawingml/2006/picture">
+                <pic:pic xmlns:pic="http://schemas.openxmlformats.org/drawingml/2006/picture">
+                  <pic:nvPicPr>
+                    <pic:cNvPr id="1" name=""/>
+                    <pic:cNvPicPr/>
+                  </pic:nvPicPr>
+                  <pic:blipFill>
+                    <a:blip r:embed="rId13"/>
+                    <a:stretch>
+                      <a:fillRect/>
+                    </a:stretch>
+                  </pic:blipFill>
+                  <pic:spPr>
+                    <a:xfrm>
+                      <a:off x="0" y="0"/>
+                      <a:ext cx="5940425" cy="3168015"/>
+                    </a:xfrm>
+                    <a:prstGeom prst="rect">
+                      <a:avLst/>
+                    </a:prstGeom>
+                  </pic:spPr>
+                </pic:pic>
+              </a:graphicData>
+            </a:graphic>
+          </wp:inline>
+        </w:drawing>
+      </w:r>
+    </w:p>
+    <w:p>
+      <w:pPr>
+        <w:pStyle w:val="a3"/>
+        <w:ind w:firstLine="0"/>
+        <w:jc w:val="center"/>
+        <w:rPr>
+          <w:i w:val="0"/>
+          <w:color w:val="000000" w:themeColor="text1"/>
+          <w:sz w:val="24"/>
+        </w:rPr>
+      </w:pPr>
+      <w:r>
+        <w:rPr>
+          <w:i w:val="0"/>
+          <w:color w:val="000000" w:themeColor="text1"/>
+          <w:sz w:val="24"/>
+        </w:rPr>
+        <w:t xml:space="preserve">Рисунок </w:t>
+      </w:r>
+      <w:r>
+        <w:rPr>
+          <w:i w:val="0"/>
+          <w:color w:val="000000" w:themeColor="text1"/>
+          <w:sz w:val="24"/>
+        </w:rPr>
+        <w:fldChar w:fldCharType="begin"/>
+      </w:r>
+      <w:r>
+        <w:rPr>
+          <w:i w:val="0"/>
+          <w:color w:val="000000" w:themeColor="text1"/>
+          <w:sz w:val="24"/>
+        </w:rPr>
+        <w:instrText xml:space="preserve"> SEQ Рисунок \* ARABIC </w:instrText>
+      </w:r>
+      <w:r>
+        <w:rPr>
+          <w:i w:val="0"/>
+          <w:color w:val="000000" w:themeColor="text1"/>
+          <w:sz w:val="24"/>
+        </w:rPr>
+        <w:fldChar w:fldCharType="separate"/>
+      </w:r>
+      <w:r>
+        <w:rPr>
+          <w:i w:val="0"/>
+          <w:noProof/>
+          <w:color w:val="000000" w:themeColor="text1"/>
+          <w:sz w:val="24"/>
+        </w:rPr>
+        <w:t>10</w:t>
+      </w:r>
+      <w:r>
+        <w:rPr>
+          <w:i w:val="0"/>
+          <w:color w:val="000000" w:themeColor="text1"/>
+          <w:sz w:val="24"/>
+        </w:rPr>
+        <w:fldChar w:fldCharType="end"/>
+      </w:r>
+      <w:r>
+        <w:rPr>
+          <w:i w:val="0"/>
+          <w:color w:val="000000" w:themeColor="text1"/>
+          <w:sz w:val="24"/>
+          <w:lang w:val="en-US"/>
+        </w:rPr>
+        <w:t xml:space="preserve"> – </w:t>
+      </w:r>
+      <w:r>
+        <w:rPr>
+          <w:i w:val="0"/>
+          <w:color w:val="000000" w:themeColor="text1"/>
+          <w:sz w:val="24"/>
+        </w:rPr>
+        <w:t>Сцена проекта</w:t>
+      </w:r>
+    </w:p>
+    <w:p>
+      <w:r>
+        <w:t>Код вращения расположен на изображении ниже.</w:t>
+      </w:r>
+    </w:p>
+    <w:p>
+      <w:pPr>
+        <w:keepNext/>
+        <w:spacing w:line="240" w:lineRule="auto"/>
+        <w:ind w:right="-285" w:firstLine="0"/>
+        <w:jc w:val="center"/>
+        <w:rPr>
+          <w:sz w:val="40"/>
+        </w:rPr>
+      </w:pPr>
+      <w:r>
+        <w:rPr>
+          <w:rFonts w:eastAsia="Times New Roman" w:cs="Times New Roman"/>
+          <w:sz w:val="40"/>
+          <w:szCs w:val="28"/>
+          <w:lang w:eastAsia="ru-RU"/>
+        </w:rPr>
+        <w:drawing>
+          <wp:inline distT="0" distB="0" distL="0" distR="0" wp14:anchorId="17FC3D37" wp14:editId="42C535E1">
+            <wp:extent cx="5940425" cy="2861310"/>
+            <wp:effectExtent l="0" t="0" r="3175" b="0"/>
+            <wp:docPr id="13" name="Рисунок 13"/>
+            <wp:cNvGraphicFramePr>
+              <a:graphicFrameLocks xmlns:a="http://schemas.openxmlformats.org/drawingml/2006/main" noChangeAspect="1"/>
+            </wp:cNvGraphicFramePr>
+            <a:graphic xmlns:a="http://schemas.openxmlformats.org/drawingml/2006/main">
+              <a:graphicData uri="http://schemas.openxmlformats.org/drawingml/2006/picture">
+                <pic:pic xmlns:pic="http://schemas.openxmlformats.org/drawingml/2006/picture">
+                  <pic:nvPicPr>
+                    <pic:cNvPr id="1" name=""/>
+                    <pic:cNvPicPr/>
+                  </pic:nvPicPr>
+                  <pic:blipFill>
+                    <a:blip r:embed="rId14"/>
+                    <a:stretch>
+                      <a:fillRect/>
+                    </a:stretch>
+                  </pic:blipFill>
+                  <pic:spPr>
+                    <a:xfrm>
+                      <a:off x="0" y="0"/>
+                      <a:ext cx="5940425" cy="2861310"/>
+                    </a:xfrm>
+                    <a:prstGeom prst="rect">
+                      <a:avLst/>
+                    </a:prstGeom>
+                  </pic:spPr>
+                </pic:pic>
+              </a:graphicData>
+            </a:graphic>
+          </wp:inline>
+        </w:drawing>
+      </w:r>
+    </w:p>
+    <w:p>
+      <w:pPr>
+        <w:pStyle w:val="a3"/>
+        <w:ind w:firstLine="0"/>
+        <w:jc w:val="center"/>
+        <w:rPr>
+          <w:i w:val="0"/>
+          <w:color w:val="000000" w:themeColor="text1"/>
+          <w:sz w:val="24"/>
+        </w:rPr>
+      </w:pPr>
+      <w:r>
+        <w:rPr>
+          <w:i w:val="0"/>
+          <w:color w:val="000000" w:themeColor="text1"/>
+          <w:sz w:val="24"/>
+        </w:rPr>
+        <w:t xml:space="preserve">Рисунок </w:t>
+      </w:r>
+      <w:r>
+        <w:rPr>
+          <w:i w:val="0"/>
+          <w:color w:val="000000" w:themeColor="text1"/>
+          <w:sz w:val="24"/>
+        </w:rPr>
+        <w:fldChar w:fldCharType="begin"/>
+      </w:r>
+      <w:r>
+        <w:rPr>
+          <w:i w:val="0"/>
+          <w:color w:val="000000" w:themeColor="text1"/>
+          <w:sz w:val="24"/>
+        </w:rPr>
+        <w:instrText xml:space="preserve"> SEQ Рисунок \* ARABIC </w:instrText>
+      </w:r>
+      <w:r>
+        <w:rPr>
+          <w:i w:val="0"/>
+          <w:color w:val="000000" w:themeColor="text1"/>
+          <w:sz w:val="24"/>
+        </w:rPr>
+        <w:fldChar w:fldCharType="separate"/>
+      </w:r>
+      <w:r>
+        <w:rPr>
+          <w:i w:val="0"/>
+          <w:noProof/>
+          <w:color w:val="000000" w:themeColor="text1"/>
+          <w:sz w:val="24"/>
+        </w:rPr>
+        <w:t>11</w:t>
+      </w:r>
+      <w:r>
+        <w:rPr>
+          <w:i w:val="0"/>
+          <w:color w:val="000000" w:themeColor="text1"/>
+          <w:sz w:val="24"/>
+        </w:rPr>
+        <w:fldChar w:fldCharType="end"/>
+      </w:r>
+      <w:r>
+        <w:rPr>
+          <w:i w:val="0"/>
+          <w:color w:val="000000" w:themeColor="text1"/>
+          <w:sz w:val="24"/>
+        </w:rPr>
+        <w:t xml:space="preserve"> – Код вращения</w:t>
+      </w:r>
+    </w:p>
+    <w:p>
+      <w:r>
+        <w:t>Результаты работы:</w:t>
+      </w:r>
+      <w:bookmarkStart w:id="0" w:name="_GoBack"/>
+      <w:bookmarkEnd w:id="0"/>
+    </w:p>
+    <w:p>
+      <w:pPr>
+        <w:keepNext/>
+        <w:spacing w:line="240" w:lineRule="auto"/>
+        <w:ind w:right="-285" w:firstLine="0"/>
+        <w:jc w:val="center"/>
+        <w:rPr>
+          <w:sz w:val="40"/>
+        </w:rPr>
+      </w:pPr>
+      <w:r>
+        <w:rPr>
+          <w:noProof/>
+          <w:sz w:val="40"/>
+          <w:lang w:eastAsia="ru-RU"/>
+        </w:rPr>
+        <w:lastRenderedPageBreak/>
+        <w:drawing>
+          <wp:inline distT="0" distB="0" distL="0" distR="0" wp14:anchorId="22B0DCD8" wp14:editId="761517B8">
+            <wp:extent cx="3807482" cy="8461717"/>
+            <wp:effectExtent l="0" t="0" r="2540" b="0"/>
+            <wp:docPr id="10" name="Рисунок 10"/>
+            <wp:cNvGraphicFramePr>
+              <a:graphicFrameLocks xmlns:a="http://schemas.openxmlformats.org/drawingml/2006/main" noChangeAspect="1"/>
+            </wp:cNvGraphicFramePr>
+            <a:graphic xmlns:a="http://schemas.openxmlformats.org/drawingml/2006/main">
+              <a:graphicData uri="http://schemas.openxmlformats.org/drawingml/2006/picture">
+                <pic:pic xmlns:pic="http://schemas.openxmlformats.org/drawingml/2006/picture">
+                  <pic:nvPicPr>
+                    <pic:cNvPr id="1" name=""/>
+                    <pic:cNvPicPr/>
+                  </pic:nvPicPr>
+                  <pic:blipFill>
+                    <a:blip r:embed="rId15"/>
+                    <a:stretch>
+                      <a:fillRect/>
+                    </a:stretch>
+                  </pic:blipFill>
+                  <pic:spPr>
+                    <a:xfrm>
+                      <a:off x="0" y="0"/>
+                      <a:ext cx="3824012" cy="8498453"/>
+                    </a:xfrm>
+                    <a:prstGeom prst="rect">
+                      <a:avLst/>
+                    </a:prstGeom>
+                  </pic:spPr>
+                </pic:pic>
+              </a:graphicData>
+            </a:graphic>
+          </wp:inline>
+        </w:drawing>
+      </w:r>
+    </w:p>
+    <w:p>
+      <w:pPr>
+        <w:pStyle w:val="a3"/>
+        <w:ind w:firstLine="0"/>
+        <w:jc w:val="center"/>
+        <w:rPr>
+          <w:rFonts w:eastAsia="Times New Roman" w:cs="Times New Roman"/>
+          <w:i w:val="0"/>
+          <w:color w:val="000000" w:themeColor="text1"/>
+          <w:sz w:val="24"/>
+          <w:szCs w:val="28"/>
+          <w:lang w:eastAsia="ru-RU"/>
+        </w:rPr>
+      </w:pPr>
+      <w:r>
+        <w:rPr>
+          <w:i w:val="0"/>
+          <w:color w:val="000000" w:themeColor="text1"/>
+          <w:sz w:val="24"/>
+        </w:rPr>
+        <w:t xml:space="preserve">Рисунок </w:t>
+      </w:r>
+      <w:r>
+        <w:rPr>
+          <w:i w:val="0"/>
+          <w:color w:val="000000" w:themeColor="text1"/>
+          <w:sz w:val="24"/>
+        </w:rPr>
+        <w:fldChar w:fldCharType="begin"/>
+      </w:r>
+      <w:r>
+        <w:rPr>
+          <w:i w:val="0"/>
+          <w:color w:val="000000" w:themeColor="text1"/>
+          <w:sz w:val="24"/>
+        </w:rPr>
+        <w:instrText xml:space="preserve"> SEQ Рисунок \* ARABIC </w:instrText>
+      </w:r>
+      <w:r>
+        <w:rPr>
+          <w:i w:val="0"/>
+          <w:color w:val="000000" w:themeColor="text1"/>
+          <w:sz w:val="24"/>
+        </w:rPr>
+        <w:fldChar w:fldCharType="separate"/>
+      </w:r>
+      <w:r>
+        <w:rPr>
+          <w:i w:val="0"/>
+          <w:noProof/>
+          <w:color w:val="000000" w:themeColor="text1"/>
+          <w:sz w:val="24"/>
+        </w:rPr>
+        <w:t>12</w:t>
+      </w:r>
+      <w:r>
+        <w:rPr>
+          <w:i w:val="0"/>
+          <w:color w:val="000000" w:themeColor="text1"/>
+          <w:sz w:val="24"/>
+        </w:rPr>
+        <w:fldChar w:fldCharType="end"/>
+      </w:r>
+      <w:r>
+        <w:rPr>
+          <w:i w:val="0"/>
+          <w:color w:val="000000" w:themeColor="text1"/>
+          <w:sz w:val="24"/>
+        </w:rPr>
+        <w:t xml:space="preserve"> – Пингвин до вращения</w:t>
+      </w:r>
+    </w:p>
+    <w:p>
+      <w:pPr>
+        <w:keepNext/>
+        <w:spacing w:line="240" w:lineRule="auto"/>
+        <w:ind w:right="-285" w:firstLine="0"/>
+        <w:jc w:val="center"/>
+        <w:rPr>
+          <w:sz w:val="40"/>
+        </w:rPr>
+      </w:pPr>
+      <w:r>
+        <w:rPr>
+          <w:noProof/>
+          <w:sz w:val="40"/>
+          <w:lang w:eastAsia="ru-RU"/>
+        </w:rPr>
+        <w:lastRenderedPageBreak/>
+        <w:drawing>
+          <wp:inline distT="0" distB="0" distL="0" distR="0" wp14:anchorId="223BD21A" wp14:editId="6BF7E46B">
+            <wp:extent cx="3813812" cy="8475785"/>
+            <wp:effectExtent l="0" t="0" r="0" b="1905"/>
+            <wp:docPr id="11" name="Рисунок 11"/>
+            <wp:cNvGraphicFramePr>
+              <a:graphicFrameLocks xmlns:a="http://schemas.openxmlformats.org/drawingml/2006/main" noChangeAspect="1"/>
+            </wp:cNvGraphicFramePr>
+            <a:graphic xmlns:a="http://schemas.openxmlformats.org/drawingml/2006/main">
+              <a:graphicData uri="http://schemas.openxmlformats.org/drawingml/2006/picture">
+                <pic:pic xmlns:pic="http://schemas.openxmlformats.org/drawingml/2006/picture">
+                  <pic:nvPicPr>
+                    <pic:cNvPr id="1" name=""/>
+                    <pic:cNvPicPr/>
+                  </pic:nvPicPr>
+                  <pic:blipFill>
+                    <a:blip r:embed="rId16"/>
+                    <a:stretch>
+                      <a:fillRect/>
+                    </a:stretch>
+                  </pic:blipFill>
+                  <pic:spPr>
+                    <a:xfrm>
+                      <a:off x="0" y="0"/>
+                      <a:ext cx="3815280" cy="8479048"/>
+                    </a:xfrm>
+                    <a:prstGeom prst="rect">
+                      <a:avLst/>
+                    </a:prstGeom>
+                  </pic:spPr>
+                </pic:pic>
+              </a:graphicData>
+            </a:graphic>
+          </wp:inline>
+        </w:drawing>
+      </w:r>
+    </w:p>
+    <w:p>
+      <w:pPr>
+        <w:pStyle w:val="a3"/>
+        <w:ind w:firstLine="0"/>
+        <w:jc w:val="center"/>
+        <w:rPr>
+          <w:rFonts w:eastAsia="Times New Roman" w:cs="Times New Roman"/>
+          <w:i w:val="0"/>
+          <w:color w:val="000000" w:themeColor="text1"/>
+          <w:sz w:val="24"/>
+          <w:szCs w:val="28"/>
+          <w:lang w:eastAsia="ru-RU"/>
+        </w:rPr>
+      </w:pPr>
+      <w:r>
+        <w:rPr>
+          <w:i w:val="0"/>
+          <w:color w:val="000000" w:themeColor="text1"/>
+          <w:sz w:val="24"/>
+        </w:rPr>
+        <w:t xml:space="preserve">Рисунок </w:t>
+      </w:r>
+      <w:r>
+        <w:rPr>
+          <w:i w:val="0"/>
+          <w:color w:val="000000" w:themeColor="text1"/>
+          <w:sz w:val="24"/>
+        </w:rPr>
+        <w:fldChar w:fldCharType="begin"/>
+      </w:r>
+      <w:r>
+        <w:rPr>
+          <w:i w:val="0"/>
+          <w:color w:val="000000" w:themeColor="text1"/>
+          <w:sz w:val="24"/>
+        </w:rPr>
+        <w:instrText xml:space="preserve"> SEQ Рисунок \* ARABIC </w:instrText>
+      </w:r>
+      <w:r>
+        <w:rPr>
+          <w:i w:val="0"/>
+          <w:color w:val="000000" w:themeColor="text1"/>
+          <w:sz w:val="24"/>
+        </w:rPr>
+        <w:fldChar w:fldCharType="separate"/>
+      </w:r>
+      <w:r>
+        <w:rPr>
+          <w:i w:val="0"/>
+          <w:noProof/>
+          <w:color w:val="000000" w:themeColor="text1"/>
+          <w:sz w:val="24"/>
+        </w:rPr>
+        <w:t>13</w:t>
+      </w:r>
+      <w:r>
+        <w:rPr>
+          <w:i w:val="0"/>
+          <w:color w:val="000000" w:themeColor="text1"/>
+          <w:sz w:val="24"/>
+        </w:rPr>
+        <w:fldChar w:fldCharType="end"/>
+      </w:r>
+      <w:r>
+        <w:rPr>
+          <w:i w:val="0"/>
+          <w:color w:val="000000" w:themeColor="text1"/>
+          <w:sz w:val="24"/>
+        </w:rPr>
+        <w:t xml:space="preserve"> – Пингвин после вращения</w:t>
+      </w:r>
+    </w:p>
+    <w:p>
+      <w:pPr>
+        <w:ind w:right="-285"/>
+        <w:rPr>
+          <w:rFonts w:eastAsia="Times New Roman" w:cs="Times New Roman"/>
+          <w:color w:val="000000"/>
+          <w:szCs w:val="28"/>
+          <w:lang w:eastAsia="ru-RU"/>
+        </w:rPr>
+      </w:pPr>
+      <w:r>
+        <w:rPr>
+          <w:rFonts w:eastAsia="Times New Roman" w:cs="Times New Roman"/>
+          <w:color w:val="000000"/>
+          <w:szCs w:val="28"/>
+          <w:lang w:eastAsia="ru-RU"/>
+        </w:rPr>
+        <w:t>Вывод: Создали</w:t>
+      </w:r>
+      <w:r>
+        <w:rPr>
+          <w:rFonts w:eastAsia="Times New Roman" w:cs="Times New Roman"/>
+          <w:color w:val="000000"/>
+          <w:szCs w:val="28"/>
+          <w:lang w:eastAsia="ru-RU"/>
+        </w:rPr>
+        <w:t xml:space="preserve"> скрипт для вращения пингвина на сцене</w:t>
       </w:r>
     </w:p>
     <w:sectPr>
